--- a/Event Management Access one-pager.docx
+++ b/Event Management Access one-pager.docx
@@ -135,33 +135,51 @@
         <w:rPr>
           <w:lang w:val="en-GB"/>
         </w:rPr>
-        <w:t>-User registration: users will be able to create accounts and log in. The user profile will be able to store the user’s personal information for easier access of the application</w:t>
-      </w:r>
-    </w:p>
-    <w:p>
-      <w:pPr>
-        <w:rPr>
-          <w:lang w:val="en-GB"/>
-        </w:rPr>
-      </w:pPr>
-      <w:r>
-        <w:rPr>
-          <w:lang w:val="en-GB"/>
-        </w:rPr>
-        <w:t>-Event creation: users will be able to create event entries as a calendar will be available for them to slot the events on the days of their choice.</w:t>
-      </w:r>
-    </w:p>
-    <w:p>
-      <w:pPr>
-        <w:rPr>
-          <w:lang w:val="en-GB"/>
-        </w:rPr>
-      </w:pPr>
-      <w:r>
-        <w:rPr>
-          <w:lang w:val="en-GB"/>
-        </w:rPr>
-        <w:t>-Dashbo</w:t>
+        <w:t>1.</w:t>
+      </w:r>
+      <w:r>
+        <w:rPr>
+          <w:lang w:val="en-GB"/>
+        </w:rPr>
+        <w:t>User registration: users will be able to create accounts and log in. The user profile will be able to store the user’s personal information for easier access of the application</w:t>
+      </w:r>
+    </w:p>
+    <w:p>
+      <w:pPr>
+        <w:rPr>
+          <w:lang w:val="en-GB"/>
+        </w:rPr>
+      </w:pPr>
+      <w:r>
+        <w:rPr>
+          <w:lang w:val="en-GB"/>
+        </w:rPr>
+        <w:t>2.</w:t>
+      </w:r>
+      <w:r>
+        <w:rPr>
+          <w:lang w:val="en-GB"/>
+        </w:rPr>
+        <w:t>Event creation: users will be able to create event entries as a calendar will be available for them to slot the events on the days of their choice.</w:t>
+      </w:r>
+    </w:p>
+    <w:p>
+      <w:pPr>
+        <w:rPr>
+          <w:lang w:val="en-GB"/>
+        </w:rPr>
+      </w:pPr>
+      <w:r>
+        <w:rPr>
+          <w:lang w:val="en-GB"/>
+        </w:rPr>
+        <w:t>3.</w:t>
+      </w:r>
+      <w:r>
+        <w:rPr>
+          <w:lang w:val="en-GB"/>
+        </w:rPr>
+        <w:t>Dashbo</w:t>
       </w:r>
       <w:r>
         <w:rPr>
@@ -192,20 +210,32 @@
         <w:rPr>
           <w:lang w:val="en-GB"/>
         </w:rPr>
-        <w:t>-Event handling: users will be able to view events on the calendar as well as the option of deleting an event from the calendar.</w:t>
-      </w:r>
-    </w:p>
-    <w:p>
-      <w:pPr>
-        <w:rPr>
-          <w:lang w:val="en-GB"/>
-        </w:rPr>
-      </w:pPr>
-      <w:r>
-        <w:rPr>
-          <w:lang w:val="en-GB"/>
-        </w:rPr>
-        <w:t>-Notification: users will be able to receive notifications when events arrive which will be able to serve as a reminder in case they do forget about the events.</w:t>
+        <w:t>4.</w:t>
+      </w:r>
+      <w:r>
+        <w:rPr>
+          <w:lang w:val="en-GB"/>
+        </w:rPr>
+        <w:t>Event handling: users will be able to view events on the calendar as well as the option of deleting an event from the calendar.</w:t>
+      </w:r>
+    </w:p>
+    <w:p>
+      <w:pPr>
+        <w:rPr>
+          <w:lang w:val="en-GB"/>
+        </w:rPr>
+      </w:pPr>
+      <w:r>
+        <w:rPr>
+          <w:lang w:val="en-GB"/>
+        </w:rPr>
+        <w:t>5.</w:t>
+      </w:r>
+      <w:r>
+        <w:rPr>
+          <w:lang w:val="en-GB"/>
+        </w:rPr>
+        <w:t>Notification: users will be able to receive notifications when events arrive which will be able to serve as a reminder in case they do forget about the events.</w:t>
       </w:r>
     </w:p>
     <w:p>
@@ -237,20 +267,26 @@
         <w:rPr>
           <w:lang w:val="en-GB"/>
         </w:rPr>
-        <w:t>-Usability and user experience: some users may find the interface not appealing which may lead them to shy off from using the application.</w:t>
-      </w:r>
-    </w:p>
-    <w:p>
-      <w:pPr>
-        <w:rPr>
-          <w:lang w:val="en-GB"/>
-        </w:rPr>
-      </w:pPr>
-      <w:r>
-        <w:rPr>
-          <w:lang w:val="en-GB"/>
-        </w:rPr>
-        <w:t>-</w:t>
+        <w:t>1.</w:t>
+      </w:r>
+      <w:r>
+        <w:rPr>
+          <w:lang w:val="en-GB"/>
+        </w:rPr>
+        <w:t>Usability and user experience: some users may find the interface not appealing which may lead them to shy off from using the application.</w:t>
+      </w:r>
+    </w:p>
+    <w:p>
+      <w:pPr>
+        <w:rPr>
+          <w:lang w:val="en-GB"/>
+        </w:rPr>
+      </w:pPr>
+      <w:r>
+        <w:rPr>
+          <w:lang w:val="en-GB"/>
+        </w:rPr>
+        <w:t>2.</w:t>
       </w:r>
       <w:r>
         <w:rPr>
@@ -269,20 +305,32 @@
         <w:rPr>
           <w:lang w:val="en-GB"/>
         </w:rPr>
-        <w:t>-Competition: users may opt to look for a better application which meets the same objectives due to increased functionality and may be appealing to them more.</w:t>
-      </w:r>
-    </w:p>
-    <w:p>
-      <w:pPr>
-        <w:rPr>
-          <w:lang w:val="en-GB"/>
-        </w:rPr>
-      </w:pPr>
-      <w:r>
-        <w:rPr>
-          <w:lang w:val="en-GB"/>
-        </w:rPr>
-        <w:t>-Integration challenges: integrating the application with other external systems may pose a challenge which can hinder data exchange or even functionality.</w:t>
+        <w:t>3.</w:t>
+      </w:r>
+      <w:r>
+        <w:rPr>
+          <w:lang w:val="en-GB"/>
+        </w:rPr>
+        <w:t>Competition: users may opt to look for a better application which meets the same objectives due to increased functionality and may be appealing to them more.</w:t>
+      </w:r>
+    </w:p>
+    <w:p>
+      <w:pPr>
+        <w:rPr>
+          <w:lang w:val="en-GB"/>
+        </w:rPr>
+      </w:pPr>
+      <w:r>
+        <w:rPr>
+          <w:lang w:val="en-GB"/>
+        </w:rPr>
+        <w:t>4.</w:t>
+      </w:r>
+      <w:r>
+        <w:rPr>
+          <w:lang w:val="en-GB"/>
+        </w:rPr>
+        <w:t>Integration challenges: integrating the application with other external systems may pose a challenge which can hinder data exchange or even functionality.</w:t>
       </w:r>
     </w:p>
     <w:sectPr>
